--- a/báo cáo bài tập cuối kì.docx
+++ b/báo cáo bài tập cuối kì.docx
@@ -795,27 +795,24 @@
     </w:p>
     <w:p>
       <w:pPr>
+        <w:pStyle w:val="2"/>
         <w:numPr>
           <w:ilvl w:val="0"/>
           <w:numId w:val="2"/>
         </w:numPr>
-        <w:ind w:left="275" w:leftChars="0" w:firstLine="0" w:firstLineChars="0"/>
+        <w:bidi w:val="0"/>
+        <w:jc w:val="both"/>
         <w:rPr>
           <w:rFonts w:hint="default"/>
           <w:b/>
           <w:bCs/>
-          <w:sz w:val="24"/>
-          <w:szCs w:val="24"/>
-          <w:lang w:val="en-US"/>
-        </w:rPr>
-      </w:pPr>
-      <w:r>
-        <w:rPr>
-          <w:rFonts w:hint="default"/>
-          <w:b/>
-          <w:bCs/>
-          <w:sz w:val="24"/>
-          <w:szCs w:val="24"/>
+          <w:szCs w:val="24"/>
+          <w:lang w:val="en-US"/>
+        </w:rPr>
+      </w:pPr>
+      <w:r>
+        <w:rPr>
+          <w:rFonts w:hint="default"/>
           <w:lang w:val="en-US"/>
         </w:rPr>
         <w:t>giới thiệu về học máy</w:t>
@@ -824,6 +821,7 @@
     <w:p>
       <w:pPr>
         <w:numPr>
+          <w:ilvl w:val="0"/>
           <w:numId w:val="0"/>
         </w:numPr>
         <w:ind w:right="0" w:rightChars="0"/>
@@ -859,6 +857,16 @@
           <w:lang w:val="en-US"/>
         </w:rPr>
         <w:tab/>
+      </w:r>
+      <w:r>
+        <w:rPr>
+          <w:rFonts w:hint="default"/>
+          <w:b/>
+          <w:bCs/>
+          <w:sz w:val="24"/>
+          <w:szCs w:val="24"/>
+          <w:lang w:val="en-US"/>
+        </w:rPr>
         <w:t xml:space="preserve">- </w:t>
       </w:r>
       <w:r>
@@ -933,23 +941,28 @@
           <w:sz w:val="24"/>
           <w:szCs w:val="24"/>
           <w:lang w:val="en-US" w:eastAsia="zh-CN" w:bidi="ar"/>
-          <w14:textFill>
-            <w14:solidFill>
-              <w14:schemeClr w14:val="bg1"/>
-            </w14:solidFill>
-          </w14:textFill>
-        </w:rPr>
-      </w:pPr>
-      <w:r>
-        <w:rPr>
-          <w:rFonts w:hint="default" w:ascii="Times New Roman" w:hAnsi="Times New Roman" w:eastAsia="SimSun" w:cs="Times New Roman"/>
-          <w:color w:val="000000"/>
-          <w:kern w:val="0"/>
-          <w:sz w:val="24"/>
-          <w:szCs w:val="24"/>
-          <w:lang w:val="en-US" w:eastAsia="zh-CN" w:bidi="ar"/>
-        </w:rPr>
-        <w:tab/>
+        </w:rPr>
+      </w:pPr>
+      <w:r>
+        <w:rPr>
+          <w:rFonts w:hint="default" w:ascii="Times New Roman" w:hAnsi="Times New Roman" w:eastAsia="SimSun" w:cs="Times New Roman"/>
+          <w:color w:val="000000"/>
+          <w:kern w:val="0"/>
+          <w:sz w:val="24"/>
+          <w:szCs w:val="24"/>
+          <w:lang w:val="en-US" w:eastAsia="zh-CN" w:bidi="ar"/>
+        </w:rPr>
+        <w:tab/>
+      </w:r>
+      <w:r>
+        <w:rPr>
+          <w:rFonts w:hint="default" w:ascii="Times New Roman" w:hAnsi="Times New Roman" w:eastAsia="SimSun" w:cs="Times New Roman"/>
+          <w:color w:val="000000"/>
+          <w:kern w:val="0"/>
+          <w:sz w:val="24"/>
+          <w:szCs w:val="24"/>
+          <w:lang w:val="en-US" w:eastAsia="zh-CN" w:bidi="ar"/>
+        </w:rPr>
         <w:t>-</w:t>
       </w:r>
       <w:r>
@@ -984,452 +997,6 @@
           <w:lang w:val="en-US" w:eastAsia="zh-CN" w:bidi="ar"/>
         </w:rPr>
         <w:tab/>
-      </w:r>
-    </w:p>
-    <w:p>
-      <w:pPr>
-        <w:keepNext w:val="0"/>
-        <w:keepLines w:val="0"/>
-        <w:widowControl/>
-        <w:numPr>
-          <w:numId w:val="0"/>
-        </w:numPr>
-        <w:suppressLineNumbers w:val="0"/>
-        <w:spacing w:before="0" w:beforeAutospacing="1" w:after="0" w:afterAutospacing="1" w:line="288" w:lineRule="atLeast"/>
-        <w:ind w:left="612" w:leftChars="0" w:right="0" w:rightChars="0"/>
-      </w:pPr>
-      <w:r>
-        <w:rPr>
-          <w:rFonts w:hint="default"/>
-          <w:b w:val="0"/>
-          <w:bCs w:val="0"/>
-          <w:sz w:val="24"/>
-          <w:szCs w:val="24"/>
-          <w:lang w:val="en-US"/>
-        </w:rPr>
-        <w:tab/>
-        <w:t>*</w:t>
-      </w:r>
-      <w:r>
-        <w:rPr>
-          <w:rFonts w:hint="default"/>
-          <w:b/>
-          <w:bCs/>
-          <w:sz w:val="24"/>
-          <w:szCs w:val="24"/>
-          <w:lang w:val="en-US"/>
-        </w:rPr>
-        <w:t>ưu điểm</w:t>
-      </w:r>
-      <w:r>
-        <w:rPr>
-          <w:rFonts w:hint="default"/>
-          <w:b w:val="0"/>
-          <w:bCs w:val="0"/>
-          <w:sz w:val="24"/>
-          <w:szCs w:val="24"/>
-          <w:lang w:val="en-US"/>
-        </w:rPr>
-        <w:t xml:space="preserve">: </w:t>
-      </w:r>
-    </w:p>
-    <w:p>
-      <w:pPr>
-        <w:keepNext w:val="0"/>
-        <w:keepLines w:val="0"/>
-        <w:widowControl/>
-        <w:numPr>
-          <w:numId w:val="0"/>
-        </w:numPr>
-        <w:suppressLineNumbers w:val="0"/>
-        <w:spacing w:before="0" w:beforeAutospacing="1" w:after="0" w:afterAutospacing="1" w:line="288" w:lineRule="atLeast"/>
-        <w:ind w:left="612" w:leftChars="0" w:right="0" w:rightChars="0"/>
-      </w:pPr>
-      <w:r>
-        <w:rPr>
-          <w:rFonts w:hint="default" w:ascii="Verdana" w:hAnsi="Verdana" w:cs="Verdana"/>
-          <w:i w:val="0"/>
-          <w:iCs w:val="0"/>
-          <w:caps w:val="0"/>
-          <w:color w:val="222222"/>
-          <w:spacing w:val="0"/>
-          <w:sz w:val="18"/>
-          <w:szCs w:val="18"/>
-          <w:shd w:val="clear" w:fill="FFFFFF"/>
-          <w:lang w:val="en-US"/>
-        </w:rPr>
-        <w:t xml:space="preserve">- </w:t>
-      </w:r>
-      <w:r>
-        <w:rPr>
-          <w:rFonts w:ascii="Verdana" w:hAnsi="Verdana" w:cs="Verdana"/>
-          <w:i w:val="0"/>
-          <w:iCs w:val="0"/>
-          <w:caps w:val="0"/>
-          <w:color w:val="222222"/>
-          <w:spacing w:val="0"/>
-          <w:sz w:val="18"/>
-          <w:szCs w:val="18"/>
-          <w:shd w:val="clear" w:fill="FFFFFF"/>
-        </w:rPr>
-        <w:t>Học tập có giám sát cho phép thu thập dữ liệu và tạo ra dữ liệu đầu ra từ những kinh</w:t>
-      </w:r>
-      <w:r>
-        <w:rPr>
-          <w:rFonts w:hint="default" w:ascii="Verdana" w:hAnsi="Verdana" w:cs="Verdana"/>
-          <w:i w:val="0"/>
-          <w:iCs w:val="0"/>
-          <w:caps w:val="0"/>
-          <w:color w:val="222222"/>
-          <w:spacing w:val="0"/>
-          <w:sz w:val="18"/>
-          <w:szCs w:val="18"/>
-          <w:shd w:val="clear" w:fill="FFFFFF"/>
-          <w:lang w:val="en-US"/>
-        </w:rPr>
-        <w:t xml:space="preserve"> </w:t>
-      </w:r>
-      <w:r>
-        <w:rPr>
-          <w:rFonts w:ascii="Verdana" w:hAnsi="Verdana" w:cs="Verdana"/>
-          <w:i w:val="0"/>
-          <w:iCs w:val="0"/>
-          <w:caps w:val="0"/>
-          <w:color w:val="222222"/>
-          <w:spacing w:val="0"/>
-          <w:sz w:val="18"/>
-          <w:szCs w:val="18"/>
-          <w:shd w:val="clear" w:fill="FFFFFF"/>
-        </w:rPr>
-        <w:t>nghiệm trước đó.</w:t>
-      </w:r>
-    </w:p>
-    <w:p>
-      <w:pPr>
-        <w:keepNext w:val="0"/>
-        <w:keepLines w:val="0"/>
-        <w:widowControl/>
-        <w:numPr>
-          <w:numId w:val="0"/>
-        </w:numPr>
-        <w:suppressLineNumbers w:val="0"/>
-        <w:spacing w:before="0" w:beforeAutospacing="1" w:after="0" w:afterAutospacing="1" w:line="288" w:lineRule="atLeast"/>
-        <w:ind w:left="612" w:leftChars="0" w:right="0" w:rightChars="0"/>
-      </w:pPr>
-      <w:r>
-        <w:rPr>
-          <w:rFonts w:hint="default" w:ascii="Verdana" w:hAnsi="Verdana" w:cs="Verdana"/>
-          <w:i w:val="0"/>
-          <w:iCs w:val="0"/>
-          <w:caps w:val="0"/>
-          <w:color w:val="222222"/>
-          <w:spacing w:val="0"/>
-          <w:sz w:val="18"/>
-          <w:szCs w:val="18"/>
-          <w:shd w:val="clear" w:fill="FFFFFF"/>
-          <w:lang w:val="en-US"/>
-        </w:rPr>
-        <w:t xml:space="preserve">- </w:t>
-      </w:r>
-      <w:r>
-        <w:rPr>
-          <w:rFonts w:ascii="Verdana" w:hAnsi="Verdana" w:cs="Verdana"/>
-          <w:i w:val="0"/>
-          <w:iCs w:val="0"/>
-          <w:caps w:val="0"/>
-          <w:color w:val="222222"/>
-          <w:spacing w:val="0"/>
-          <w:sz w:val="18"/>
-          <w:szCs w:val="18"/>
-          <w:shd w:val="clear" w:fill="FFFFFF"/>
-        </w:rPr>
-        <w:t>Giúp tối ưu hóa các tiêu chí hiệu suất với sự trợ giúp của kinh nghiệm.</w:t>
-      </w:r>
-    </w:p>
-    <w:p>
-      <w:pPr>
-        <w:keepNext w:val="0"/>
-        <w:keepLines w:val="0"/>
-        <w:widowControl/>
-        <w:numPr>
-          <w:numId w:val="0"/>
-        </w:numPr>
-        <w:suppressLineNumbers w:val="0"/>
-        <w:spacing w:before="0" w:beforeAutospacing="1" w:after="0" w:afterAutospacing="1" w:line="288" w:lineRule="atLeast"/>
-        <w:ind w:left="612" w:leftChars="0" w:right="0" w:rightChars="0"/>
-      </w:pPr>
-      <w:r>
-        <w:rPr>
-          <w:rFonts w:hint="default" w:ascii="Verdana" w:hAnsi="Verdana" w:cs="Verdana"/>
-          <w:i w:val="0"/>
-          <w:iCs w:val="0"/>
-          <w:caps w:val="0"/>
-          <w:color w:val="222222"/>
-          <w:spacing w:val="0"/>
-          <w:sz w:val="18"/>
-          <w:szCs w:val="18"/>
-          <w:shd w:val="clear" w:fill="FFFFFF"/>
-          <w:lang w:val="en-US"/>
-        </w:rPr>
-        <w:t xml:space="preserve">- </w:t>
-      </w:r>
-      <w:r>
-        <w:rPr>
-          <w:rFonts w:ascii="Verdana" w:hAnsi="Verdana" w:cs="Verdana"/>
-          <w:i w:val="0"/>
-          <w:iCs w:val="0"/>
-          <w:caps w:val="0"/>
-          <w:color w:val="222222"/>
-          <w:spacing w:val="0"/>
-          <w:sz w:val="18"/>
-          <w:szCs w:val="18"/>
-          <w:shd w:val="clear" w:fill="FFFFFF"/>
-        </w:rPr>
-        <w:t>ML có giám sát giúp giải quyết nhiều loại vấn đề tính toán trong thế giới thực.</w:t>
-      </w:r>
-    </w:p>
-    <w:p>
-      <w:pPr>
-        <w:keepNext w:val="0"/>
-        <w:keepLines w:val="0"/>
-        <w:widowControl/>
-        <w:numPr>
-          <w:numId w:val="0"/>
-        </w:numPr>
-        <w:suppressLineNumbers w:val="0"/>
-        <w:spacing w:before="0" w:beforeAutospacing="1" w:after="0" w:afterAutospacing="1" w:line="288" w:lineRule="atLeast"/>
-        <w:ind w:left="612" w:leftChars="0" w:right="0" w:rightChars="0"/>
-        <w:rPr>
-          <w:rFonts w:hint="default" w:ascii="Verdana" w:hAnsi="Verdana" w:cs="Verdana"/>
-          <w:b/>
-          <w:bCs/>
-          <w:i w:val="0"/>
-          <w:iCs w:val="0"/>
-          <w:caps w:val="0"/>
-          <w:color w:val="222222"/>
-          <w:spacing w:val="0"/>
-          <w:sz w:val="24"/>
-          <w:szCs w:val="24"/>
-          <w:shd w:val="clear" w:fill="FFFFFF"/>
-          <w:lang w:val="en-US"/>
-        </w:rPr>
-      </w:pPr>
-      <w:r>
-        <w:rPr>
-          <w:rFonts w:hint="default" w:ascii="Verdana" w:hAnsi="Verdana" w:cs="Verdana"/>
-          <w:b/>
-          <w:bCs/>
-          <w:i w:val="0"/>
-          <w:iCs w:val="0"/>
-          <w:caps w:val="0"/>
-          <w:color w:val="222222"/>
-          <w:spacing w:val="0"/>
-          <w:sz w:val="24"/>
-          <w:szCs w:val="24"/>
-          <w:shd w:val="clear" w:fill="FFFFFF"/>
-          <w:lang w:val="en-US"/>
-        </w:rPr>
-        <w:t>*nhược điểm:</w:t>
-      </w:r>
-    </w:p>
-    <w:p>
-      <w:pPr>
-        <w:keepNext w:val="0"/>
-        <w:keepLines w:val="0"/>
-        <w:widowControl/>
-        <w:numPr>
-          <w:numId w:val="0"/>
-        </w:numPr>
-        <w:suppressLineNumbers w:val="0"/>
-        <w:spacing w:before="0" w:beforeAutospacing="1" w:after="0" w:afterAutospacing="1" w:line="288" w:lineRule="atLeast"/>
-        <w:ind w:left="612" w:leftChars="0" w:right="0" w:rightChars="0"/>
-      </w:pPr>
-      <w:r>
-        <w:rPr>
-          <w:rFonts w:hint="default" w:ascii="Verdana" w:hAnsi="Verdana" w:cs="Verdana"/>
-          <w:i w:val="0"/>
-          <w:iCs w:val="0"/>
-          <w:caps w:val="0"/>
-          <w:color w:val="222222"/>
-          <w:spacing w:val="0"/>
-          <w:sz w:val="18"/>
-          <w:szCs w:val="18"/>
-          <w:shd w:val="clear" w:fill="FFFFFF"/>
-          <w:lang w:val="en-US"/>
-        </w:rPr>
-        <w:t xml:space="preserve">- </w:t>
-      </w:r>
-      <w:r>
-        <w:rPr>
-          <w:rFonts w:ascii="Verdana" w:hAnsi="Verdana" w:cs="Verdana"/>
-          <w:i w:val="0"/>
-          <w:iCs w:val="0"/>
-          <w:caps w:val="0"/>
-          <w:color w:val="222222"/>
-          <w:spacing w:val="0"/>
-          <w:sz w:val="18"/>
-          <w:szCs w:val="18"/>
-          <w:shd w:val="clear" w:fill="FFFFFF"/>
-        </w:rPr>
-        <w:t>Phân loại dữ liệu lớn có thể là một thách thức.</w:t>
-      </w:r>
-    </w:p>
-    <w:p>
-      <w:pPr>
-        <w:keepNext w:val="0"/>
-        <w:keepLines w:val="0"/>
-        <w:widowControl/>
-        <w:numPr>
-          <w:numId w:val="0"/>
-        </w:numPr>
-        <w:suppressLineNumbers w:val="0"/>
-        <w:spacing w:before="0" w:beforeAutospacing="1" w:after="0" w:afterAutospacing="1" w:line="288" w:lineRule="atLeast"/>
-        <w:ind w:left="612" w:leftChars="0" w:right="0" w:rightChars="0"/>
-      </w:pPr>
-      <w:r>
-        <w:rPr>
-          <w:rFonts w:hint="default" w:ascii="Verdana" w:hAnsi="Verdana" w:cs="Verdana"/>
-          <w:i w:val="0"/>
-          <w:iCs w:val="0"/>
-          <w:caps w:val="0"/>
-          <w:color w:val="222222"/>
-          <w:spacing w:val="0"/>
-          <w:sz w:val="18"/>
-          <w:szCs w:val="18"/>
-          <w:shd w:val="clear" w:fill="FFFFFF"/>
-          <w:lang w:val="en-US"/>
-        </w:rPr>
-        <w:t xml:space="preserve">- </w:t>
-      </w:r>
-      <w:r>
-        <w:rPr>
-          <w:rFonts w:ascii="Verdana" w:hAnsi="Verdana" w:cs="Verdana"/>
-          <w:i w:val="0"/>
-          <w:iCs w:val="0"/>
-          <w:caps w:val="0"/>
-          <w:color w:val="222222"/>
-          <w:spacing w:val="0"/>
-          <w:sz w:val="18"/>
-          <w:szCs w:val="18"/>
-          <w:shd w:val="clear" w:fill="FFFFFF"/>
-        </w:rPr>
-        <w:t>Đào tạo cho việc học có giám sát cần rất nhiều thời gian tính toán, vì vậy, nó đòi hỏi rất nhiều thời gian.</w:t>
-      </w:r>
-    </w:p>
-    <w:p>
-      <w:pPr>
-        <w:keepNext w:val="0"/>
-        <w:keepLines w:val="0"/>
-        <w:widowControl/>
-        <w:numPr>
-          <w:numId w:val="0"/>
-        </w:numPr>
-        <w:suppressLineNumbers w:val="0"/>
-        <w:spacing w:before="0" w:beforeAutospacing="1" w:after="0" w:afterAutospacing="1" w:line="288" w:lineRule="atLeast"/>
-        <w:ind w:left="612" w:leftChars="0" w:right="0" w:rightChars="0"/>
-        <w:rPr>
-          <w:rFonts w:hint="default" w:ascii="Verdana" w:hAnsi="Verdana" w:cs="Verdana"/>
-          <w:i w:val="0"/>
-          <w:iCs w:val="0"/>
-          <w:caps w:val="0"/>
-          <w:color w:val="222222"/>
-          <w:spacing w:val="0"/>
-          <w:sz w:val="18"/>
-          <w:szCs w:val="18"/>
-          <w:shd w:val="clear" w:fill="FFFFFF"/>
-          <w:lang w:val="en-US"/>
-        </w:rPr>
-      </w:pPr>
-    </w:p>
-    <w:p>
-      <w:pPr>
-        <w:keepNext w:val="0"/>
-        <w:keepLines w:val="0"/>
-        <w:widowControl/>
-        <w:numPr>
-          <w:numId w:val="0"/>
-        </w:numPr>
-        <w:suppressLineNumbers w:val="0"/>
-        <w:spacing w:before="0" w:beforeAutospacing="1" w:after="0" w:afterAutospacing="1" w:line="288" w:lineRule="atLeast"/>
-        <w:ind w:right="0" w:rightChars="0"/>
-        <w:rPr>
-          <w:rFonts w:hint="default" w:ascii="Verdana" w:hAnsi="Verdana" w:cs="Verdana"/>
-          <w:i w:val="0"/>
-          <w:iCs w:val="0"/>
-          <w:caps w:val="0"/>
-          <w:color w:val="222222"/>
-          <w:spacing w:val="0"/>
-          <w:sz w:val="18"/>
-          <w:szCs w:val="18"/>
-          <w:shd w:val="clear" w:fill="FFFFFF"/>
-          <w:lang w:val="en-US"/>
-        </w:rPr>
-      </w:pPr>
-      <w:r>
-        <w:rPr>
-          <w:rFonts w:hint="default" w:eastAsia="SimSun" w:cs="Times New Roman"/>
-          <w:color w:val="00B0F0"/>
-          <w:kern w:val="0"/>
-          <w:sz w:val="24"/>
-          <w:szCs w:val="24"/>
-          <w:lang w:val="en-US" w:eastAsia="zh-CN" w:bidi="ar"/>
-        </w:rPr>
-        <w:t>-</w:t>
-      </w:r>
-      <w:r>
-        <w:rPr>
-          <w:rFonts w:hint="default" w:ascii="Times New Roman" w:hAnsi="Times New Roman" w:eastAsia="SimSun" w:cs="Times New Roman"/>
-          <w:color w:val="00B0F0"/>
-          <w:kern w:val="0"/>
-          <w:sz w:val="24"/>
-          <w:szCs w:val="24"/>
-          <w:lang w:val="en-US" w:eastAsia="zh-CN" w:bidi="ar"/>
-        </w:rPr>
-        <w:t xml:space="preserve"> Học máy </w:t>
-      </w:r>
-      <w:r>
-        <w:rPr>
-          <w:rFonts w:hint="default" w:eastAsia="SimSun" w:cs="Times New Roman"/>
-          <w:color w:val="00B0F0"/>
-          <w:kern w:val="0"/>
-          <w:sz w:val="24"/>
-          <w:szCs w:val="24"/>
-          <w:lang w:val="en-US" w:eastAsia="zh-CN" w:bidi="ar"/>
-        </w:rPr>
-        <w:t>không</w:t>
-      </w:r>
-      <w:r>
-        <w:rPr>
-          <w:rFonts w:hint="default" w:ascii="Times New Roman" w:hAnsi="Times New Roman" w:eastAsia="SimSun" w:cs="Times New Roman"/>
-          <w:color w:val="00B0F0"/>
-          <w:kern w:val="0"/>
-          <w:sz w:val="24"/>
-          <w:szCs w:val="24"/>
-          <w:lang w:val="en-US" w:eastAsia="zh-CN" w:bidi="ar"/>
-        </w:rPr>
-        <w:t xml:space="preserve"> giám sát:</w:t>
-      </w:r>
-      <w:r>
-        <w:rPr>
-          <w:rFonts w:hint="default" w:eastAsia="SimSun" w:cs="Times New Roman"/>
-          <w:color w:val="00B0F0"/>
-          <w:kern w:val="0"/>
-          <w:sz w:val="24"/>
-          <w:szCs w:val="24"/>
-          <w:lang w:val="en-US" w:eastAsia="zh-CN" w:bidi="ar"/>
-        </w:rPr>
-        <w:t xml:space="preserve"> </w:t>
-      </w:r>
-      <w:r>
-        <w:rPr>
-          <w:rFonts w:hint="default" w:ascii="Times New Roman" w:hAnsi="Times New Roman" w:eastAsia="SimSun"/>
-          <w:color w:val="00B0F0"/>
-          <w:kern w:val="0"/>
-          <w:sz w:val="24"/>
-          <w:szCs w:val="24"/>
-          <w:lang w:val="en-US" w:eastAsia="zh-CN"/>
-        </w:rPr>
-        <w:t>Học không giám sát là một lớp mô hình học sử dụng một thuật toán để mô tả hoặc trích xuất ra các mối quan hệ tiềm ẩn trong dữ liệu. Khác với học có giám sát, học không giám sát chỉ thực thi trên dữ liệu đầu vào không cần các thuộc tính nhãn, hoặc mục tiêu của việc học.</w:t>
       </w:r>
     </w:p>
     <w:p>
@@ -1445,8 +1012,7 @@
         <w:spacing w:before="0" w:beforeAutospacing="1" w:after="0" w:afterAutospacing="1" w:line="288" w:lineRule="atLeast"/>
         <w:ind w:left="612" w:leftChars="0" w:right="0" w:rightChars="0"/>
         <w:rPr>
-          <w:sz w:val="24"/>
-          <w:szCs w:val="24"/>
+          <w:rStyle w:val="20"/>
         </w:rPr>
       </w:pPr>
       <w:r>
@@ -1458,141 +1024,177 @@
           <w:szCs w:val="24"/>
           <w:lang w:val="en-US"/>
         </w:rPr>
-        <w:t>*</w:t>
-      </w:r>
-      <w:r>
-        <w:rPr>
-          <w:rFonts w:hint="default"/>
+        <w:tab/>
+      </w:r>
+      <w:r>
+        <w:rPr>
+          <w:rStyle w:val="20"/>
+          <w:rFonts w:hint="default"/>
+          <w:lang w:val="en-US"/>
+        </w:rPr>
+        <w:t xml:space="preserve">*ưu điểm: </w:t>
+      </w:r>
+    </w:p>
+    <w:p>
+      <w:pPr>
+        <w:bidi w:val="0"/>
+        <w:ind w:firstLine="660" w:firstLineChars="300"/>
+      </w:pPr>
+      <w:r>
+        <w:rPr>
+          <w:rFonts w:hint="default"/>
+          <w:lang w:val="en-US"/>
+        </w:rPr>
+        <w:t xml:space="preserve">- </w:t>
+      </w:r>
+      <w:r>
+        <w:t>Học tập có giám sát cho phép thu thập dữ liệu và tạo ra dữ liệu đầu ra từ những kinh</w:t>
+      </w:r>
+      <w:r>
+        <w:rPr>
+          <w:rFonts w:hint="default"/>
+          <w:lang w:val="en-US"/>
+        </w:rPr>
+        <w:t xml:space="preserve"> </w:t>
+      </w:r>
+      <w:r>
+        <w:t>nghiệm trước đó.</w:t>
+      </w:r>
+    </w:p>
+    <w:p>
+      <w:pPr>
+        <w:bidi w:val="0"/>
+        <w:ind w:firstLine="660" w:firstLineChars="300"/>
+      </w:pPr>
+      <w:r>
+        <w:rPr>
+          <w:rFonts w:hint="default"/>
+          <w:lang w:val="en-US"/>
+        </w:rPr>
+        <w:t xml:space="preserve">- </w:t>
+      </w:r>
+      <w:r>
+        <w:t>Giúp tối ưu hóa các tiêu chí hiệu suất với sự trợ giúp của kinh nghiệm.</w:t>
+      </w:r>
+    </w:p>
+    <w:p>
+      <w:pPr>
+        <w:bidi w:val="0"/>
+        <w:ind w:firstLine="660" w:firstLineChars="300"/>
+      </w:pPr>
+      <w:r>
+        <w:rPr>
+          <w:rFonts w:hint="default"/>
+          <w:lang w:val="en-US"/>
+        </w:rPr>
+        <w:t xml:space="preserve">- </w:t>
+      </w:r>
+      <w:r>
+        <w:t>ML có giám sát giúp giải quyết nhiều loại vấn đề tính toán trong thế giới thực.</w:t>
+      </w:r>
+    </w:p>
+    <w:p>
+      <w:pPr>
+        <w:keepNext w:val="0"/>
+        <w:keepLines w:val="0"/>
+        <w:widowControl/>
+        <w:numPr>
+          <w:ilvl w:val="0"/>
+          <w:numId w:val="0"/>
+        </w:numPr>
+        <w:suppressLineNumbers w:val="0"/>
+        <w:spacing w:before="0" w:beforeAutospacing="1" w:after="0" w:afterAutospacing="1" w:line="288" w:lineRule="atLeast"/>
+        <w:ind w:left="612" w:leftChars="0" w:right="0" w:rightChars="0"/>
+        <w:rPr>
+          <w:rFonts w:hint="default" w:ascii="Verdana" w:hAnsi="Verdana" w:cs="Verdana"/>
           <w:b/>
           <w:bCs/>
-          <w:sz w:val="24"/>
-          <w:szCs w:val="24"/>
-          <w:lang w:val="en-US"/>
-        </w:rPr>
-        <w:t>ưu điểm</w:t>
-      </w:r>
-      <w:r>
-        <w:rPr>
-          <w:rFonts w:hint="default"/>
-          <w:b w:val="0"/>
-          <w:bCs w:val="0"/>
-          <w:sz w:val="24"/>
-          <w:szCs w:val="24"/>
-          <w:lang w:val="en-US"/>
-        </w:rPr>
-        <w:t xml:space="preserve">: </w:t>
-      </w:r>
-    </w:p>
-    <w:p>
-      <w:pPr>
+          <w:i w:val="0"/>
+          <w:iCs w:val="0"/>
+          <w:caps w:val="0"/>
+          <w:color w:val="222222"/>
+          <w:spacing w:val="0"/>
+          <w:sz w:val="24"/>
+          <w:szCs w:val="24"/>
+          <w:shd w:val="clear" w:fill="FFFFFF"/>
+          <w:lang w:val="en-US"/>
+        </w:rPr>
+      </w:pPr>
+      <w:r>
+        <w:rPr>
+          <w:rFonts w:hint="default" w:ascii="Verdana" w:hAnsi="Verdana" w:cs="Verdana"/>
+          <w:b/>
+          <w:bCs/>
+          <w:i w:val="0"/>
+          <w:iCs w:val="0"/>
+          <w:caps w:val="0"/>
+          <w:color w:val="222222"/>
+          <w:spacing w:val="0"/>
+          <w:sz w:val="24"/>
+          <w:szCs w:val="24"/>
+          <w:shd w:val="clear" w:fill="FFFFFF"/>
+          <w:lang w:val="en-US"/>
+        </w:rPr>
+        <w:t>*nhược điểm:</w:t>
+      </w:r>
+    </w:p>
+    <w:p>
+      <w:pPr>
+        <w:bidi w:val="0"/>
+        <w:ind w:firstLine="720" w:firstLineChars="0"/>
+      </w:pPr>
+      <w:r>
+        <w:rPr>
+          <w:rFonts w:hint="default"/>
+          <w:lang w:val="en-US"/>
+        </w:rPr>
+        <w:t xml:space="preserve">- </w:t>
+      </w:r>
+      <w:r>
+        <w:t>Phân loại dữ liệu lớn có thể là một thách thức.</w:t>
+      </w:r>
+    </w:p>
+    <w:p>
+      <w:pPr>
+        <w:bidi w:val="0"/>
+        <w:ind w:firstLine="720" w:firstLineChars="0"/>
+      </w:pPr>
+      <w:r>
+        <w:rPr>
+          <w:rFonts w:hint="default"/>
+          <w:lang w:val="en-US"/>
+        </w:rPr>
+        <w:t xml:space="preserve">- </w:t>
+      </w:r>
+      <w:r>
+        <w:t>Đào tạo cho việc học có giám sát cần rất nhiều thời gian tính toán, vì vậy, nó đòi hỏi rất nhiều thời gian.</w:t>
+      </w:r>
+    </w:p>
+    <w:p>
+      <w:pPr>
+        <w:keepNext w:val="0"/>
+        <w:keepLines w:val="0"/>
+        <w:widowControl/>
         <w:numPr>
+          <w:ilvl w:val="0"/>
           <w:numId w:val="0"/>
         </w:numPr>
-        <w:ind w:left="275" w:leftChars="0" w:right="0" w:rightChars="0"/>
-        <w:rPr>
-          <w:rFonts w:hint="default"/>
-          <w:b w:val="0"/>
-          <w:bCs w:val="0"/>
-          <w:sz w:val="24"/>
-          <w:szCs w:val="24"/>
-          <w:lang w:val="en-US"/>
-        </w:rPr>
-      </w:pPr>
-      <w:r>
-        <w:rPr>
-          <w:rFonts w:hint="default"/>
-          <w:b w:val="0"/>
-          <w:bCs w:val="0"/>
-          <w:sz w:val="24"/>
-          <w:szCs w:val="24"/>
-          <w:lang w:val="en-US"/>
-        </w:rPr>
-        <w:tab/>
-        <w:t>- Nó có thể thấy những gì tâm trí con người không thể hình dung.</w:t>
-      </w:r>
-    </w:p>
-    <w:p>
-      <w:pPr>
-        <w:numPr>
-          <w:numId w:val="0"/>
-        </w:numPr>
-        <w:ind w:left="275" w:leftChars="0" w:right="0" w:rightChars="0"/>
-        <w:rPr>
-          <w:rFonts w:hint="default"/>
-          <w:b w:val="0"/>
-          <w:bCs w:val="0"/>
-          <w:sz w:val="24"/>
-          <w:szCs w:val="24"/>
-          <w:lang w:val="en-US"/>
-        </w:rPr>
-      </w:pPr>
-      <w:r>
-        <w:rPr>
-          <w:rFonts w:hint="default"/>
-          <w:b w:val="0"/>
-          <w:bCs w:val="0"/>
-          <w:sz w:val="24"/>
-          <w:szCs w:val="24"/>
-          <w:lang w:val="en-US"/>
-        </w:rPr>
-        <w:t xml:space="preserve">       -  Nó được sử dụng để đào các mẫu ẩn có tầm quan trọng tối đa trong ngành và có các ứng dụng rộng rãi trong thời gian thực.</w:t>
-      </w:r>
-    </w:p>
-    <w:p>
-      <w:pPr>
-        <w:numPr>
-          <w:numId w:val="0"/>
-        </w:numPr>
-        <w:ind w:left="275" w:leftChars="0" w:right="0" w:rightChars="0"/>
-        <w:rPr>
-          <w:rFonts w:hint="default"/>
-          <w:b w:val="0"/>
-          <w:bCs w:val="0"/>
-          <w:sz w:val="24"/>
-          <w:szCs w:val="24"/>
-          <w:lang w:val="en-US"/>
-        </w:rPr>
-      </w:pPr>
-      <w:r>
-        <w:rPr>
-          <w:rFonts w:hint="default"/>
-          <w:b w:val="0"/>
-          <w:bCs w:val="0"/>
-          <w:sz w:val="24"/>
-          <w:szCs w:val="24"/>
-          <w:lang w:val="en-US"/>
-        </w:rPr>
-        <w:tab/>
-        <w:t>- Có sự phức tạp ít hơn so với nhiệm vụ học tập có giám sát. Ở đây, không ai được yêu cầu giải thích các nhãn liên quan và do đó nó giữ độ phức tạp ít hơn.</w:t>
-      </w:r>
-    </w:p>
-    <w:p>
-      <w:pPr>
-        <w:numPr>
-          <w:numId w:val="0"/>
-        </w:numPr>
-        <w:ind w:left="275" w:leftChars="0" w:right="0" w:rightChars="0"/>
-        <w:rPr>
-          <w:rFonts w:hint="default"/>
-          <w:b w:val="0"/>
-          <w:bCs w:val="0"/>
-          <w:sz w:val="24"/>
-          <w:szCs w:val="24"/>
-          <w:lang w:val="en-US"/>
-        </w:rPr>
-      </w:pPr>
-      <w:r>
-        <w:rPr>
-          <w:rFonts w:hint="default"/>
-          <w:b w:val="0"/>
-          <w:bCs w:val="0"/>
-          <w:sz w:val="24"/>
-          <w:szCs w:val="24"/>
-          <w:lang w:val="en-US"/>
-        </w:rPr>
-        <w:tab/>
-        <w:t>- Nó dễ dàng hơn một cách hợp lý để có được dữ liệu không nhãn.</w:t>
-      </w:r>
+        <w:suppressLineNumbers w:val="0"/>
+        <w:spacing w:before="0" w:beforeAutospacing="1" w:after="0" w:afterAutospacing="1" w:line="288" w:lineRule="atLeast"/>
+        <w:ind w:left="612" w:leftChars="0" w:right="0" w:rightChars="0"/>
+        <w:rPr>
+          <w:rFonts w:hint="default" w:ascii="Verdana" w:hAnsi="Verdana" w:cs="Verdana"/>
+          <w:i w:val="0"/>
+          <w:iCs w:val="0"/>
+          <w:caps w:val="0"/>
+          <w:color w:val="222222"/>
+          <w:spacing w:val="0"/>
+          <w:sz w:val="18"/>
+          <w:szCs w:val="18"/>
+          <w:shd w:val="clear" w:fill="FFFFFF"/>
+          <w:lang w:val="en-US"/>
+        </w:rPr>
+      </w:pPr>
     </w:p>
     <w:p>
       <w:pPr>
@@ -1608,47 +1210,190 @@
         <w:ind w:right="0" w:rightChars="0"/>
         <w:rPr>
           <w:rFonts w:hint="default" w:ascii="Verdana" w:hAnsi="Verdana" w:cs="Verdana"/>
-          <w:b/>
-          <w:bCs/>
           <w:i w:val="0"/>
           <w:iCs w:val="0"/>
           <w:caps w:val="0"/>
           <w:color w:val="222222"/>
           <w:spacing w:val="0"/>
-          <w:sz w:val="24"/>
-          <w:szCs w:val="24"/>
+          <w:sz w:val="18"/>
+          <w:szCs w:val="18"/>
           <w:shd w:val="clear" w:fill="FFFFFF"/>
           <w:lang w:val="en-US"/>
         </w:rPr>
       </w:pPr>
       <w:r>
         <w:rPr>
-          <w:rFonts w:hint="default"/>
-          <w:b/>
-          <w:bCs/>
-          <w:sz w:val="24"/>
-          <w:szCs w:val="24"/>
-          <w:lang w:val="en-US"/>
-        </w:rPr>
-        <w:tab/>
-        <w:t>*</w:t>
-      </w:r>
-      <w:r>
-        <w:rPr>
-          <w:rFonts w:hint="default" w:ascii="Verdana" w:hAnsi="Verdana" w:cs="Verdana"/>
-          <w:b/>
-          <w:bCs/>
-          <w:i w:val="0"/>
-          <w:iCs w:val="0"/>
-          <w:caps w:val="0"/>
-          <w:color w:val="222222"/>
-          <w:spacing w:val="0"/>
-          <w:sz w:val="24"/>
-          <w:szCs w:val="24"/>
-          <w:shd w:val="clear" w:fill="FFFFFF"/>
-          <w:lang w:val="en-US"/>
-        </w:rPr>
-        <w:t>nhược điểm:</w:t>
+          <w:rFonts w:hint="default" w:eastAsia="SimSun" w:cs="Times New Roman"/>
+          <w:color w:val="00B0F0"/>
+          <w:kern w:val="0"/>
+          <w:sz w:val="24"/>
+          <w:szCs w:val="24"/>
+          <w:lang w:val="en-US" w:eastAsia="zh-CN" w:bidi="ar"/>
+        </w:rPr>
+        <w:t>-</w:t>
+      </w:r>
+      <w:r>
+        <w:rPr>
+          <w:rFonts w:hint="default" w:ascii="Times New Roman" w:hAnsi="Times New Roman" w:eastAsia="SimSun" w:cs="Times New Roman"/>
+          <w:color w:val="00B0F0"/>
+          <w:kern w:val="0"/>
+          <w:sz w:val="24"/>
+          <w:szCs w:val="24"/>
+          <w:lang w:val="en-US" w:eastAsia="zh-CN" w:bidi="ar"/>
+        </w:rPr>
+        <w:t xml:space="preserve"> Học máy </w:t>
+      </w:r>
+      <w:r>
+        <w:rPr>
+          <w:rFonts w:hint="default" w:eastAsia="SimSun" w:cs="Times New Roman"/>
+          <w:color w:val="00B0F0"/>
+          <w:kern w:val="0"/>
+          <w:sz w:val="24"/>
+          <w:szCs w:val="24"/>
+          <w:lang w:val="en-US" w:eastAsia="zh-CN" w:bidi="ar"/>
+        </w:rPr>
+        <w:t>không</w:t>
+      </w:r>
+      <w:r>
+        <w:rPr>
+          <w:rFonts w:hint="default" w:ascii="Times New Roman" w:hAnsi="Times New Roman" w:eastAsia="SimSun" w:cs="Times New Roman"/>
+          <w:color w:val="00B0F0"/>
+          <w:kern w:val="0"/>
+          <w:sz w:val="24"/>
+          <w:szCs w:val="24"/>
+          <w:lang w:val="en-US" w:eastAsia="zh-CN" w:bidi="ar"/>
+        </w:rPr>
+        <w:t xml:space="preserve"> giám sát:</w:t>
+      </w:r>
+      <w:r>
+        <w:rPr>
+          <w:rFonts w:hint="default" w:eastAsia="SimSun" w:cs="Times New Roman"/>
+          <w:color w:val="00B0F0"/>
+          <w:kern w:val="0"/>
+          <w:sz w:val="24"/>
+          <w:szCs w:val="24"/>
+          <w:lang w:val="en-US" w:eastAsia="zh-CN" w:bidi="ar"/>
+        </w:rPr>
+        <w:t xml:space="preserve"> </w:t>
+      </w:r>
+      <w:r>
+        <w:rPr>
+          <w:rFonts w:hint="default" w:ascii="Times New Roman" w:hAnsi="Times New Roman" w:eastAsia="SimSun"/>
+          <w:color w:val="00B0F0"/>
+          <w:kern w:val="0"/>
+          <w:sz w:val="24"/>
+          <w:szCs w:val="24"/>
+          <w:lang w:val="en-US" w:eastAsia="zh-CN"/>
+        </w:rPr>
+        <w:t>Học không giám sát là một lớp mô hình học sử dụng một thuật toán để mô tả hoặc trích xuất ra các mối quan hệ tiềm ẩn trong dữ liệu. Khác với học có giám sát, học không giám sát chỉ thực thi trên dữ liệu đầu vào không cần các thuộc tính nhãn, hoặc mục tiêu của việc học.</w:t>
+      </w:r>
+    </w:p>
+    <w:p>
+      <w:pPr>
+        <w:pStyle w:val="2"/>
+        <w:bidi w:val="0"/>
+        <w:ind w:left="0" w:leftChars="0" w:firstLine="720" w:firstLineChars="0"/>
+        <w:jc w:val="both"/>
+        <w:rPr>
+          <w:rFonts w:hint="default"/>
+          <w:lang w:val="en-US"/>
+        </w:rPr>
+      </w:pPr>
+      <w:r>
+        <w:rPr>
+          <w:rFonts w:hint="default"/>
+          <w:lang w:val="en-US"/>
+        </w:rPr>
+        <w:t xml:space="preserve">*ưu điểm: </w:t>
+      </w:r>
+    </w:p>
+    <w:p/>
+    <w:p>
+      <w:pPr>
+        <w:bidi w:val="0"/>
+        <w:rPr>
+          <w:rFonts w:hint="default"/>
+          <w:lang w:val="en-US"/>
+        </w:rPr>
+      </w:pPr>
+      <w:r>
+        <w:rPr>
+          <w:rFonts w:hint="default"/>
+          <w:b w:val="0"/>
+          <w:bCs w:val="0"/>
+          <w:szCs w:val="24"/>
+          <w:lang w:val="en-US"/>
+        </w:rPr>
+        <w:tab/>
+      </w:r>
+      <w:r>
+        <w:rPr>
+          <w:rFonts w:hint="default"/>
+          <w:lang w:val="en-US"/>
+        </w:rPr>
+        <w:t>- Nó có thể thấy những gì tâm trí con người không thể hình dung.</w:t>
+      </w:r>
+    </w:p>
+    <w:p>
+      <w:pPr>
+        <w:bidi w:val="0"/>
+        <w:rPr>
+          <w:rFonts w:hint="default"/>
+          <w:lang w:val="en-US"/>
+        </w:rPr>
+      </w:pPr>
+      <w:r>
+        <w:rPr>
+          <w:rFonts w:hint="default"/>
+          <w:lang w:val="en-US"/>
+        </w:rPr>
+        <w:t xml:space="preserve">             -  Nó được sử dụng để đào các mẫu ẩn có tầm quan trọng tối đa trong ngành và có các ứng dụng rộng rãi trong thời gian thực.</w:t>
+      </w:r>
+    </w:p>
+    <w:p>
+      <w:pPr>
+        <w:bidi w:val="0"/>
+        <w:rPr>
+          <w:rFonts w:hint="default"/>
+          <w:lang w:val="en-US"/>
+        </w:rPr>
+      </w:pPr>
+      <w:r>
+        <w:rPr>
+          <w:rFonts w:hint="default"/>
+          <w:lang w:val="en-US"/>
+        </w:rPr>
+        <w:tab/>
+      </w:r>
+      <w:r>
+        <w:rPr>
+          <w:rFonts w:hint="default"/>
+          <w:lang w:val="en-US"/>
+        </w:rPr>
+        <w:t>- Có sự phức tạp ít hơn so với nhiệm vụ học tập có giám sát. Ở đây, không ai được yêu cầu giải thích các nhãn liên quan và do đó nó giữ độ phức tạp ít hơn.</w:t>
+      </w:r>
+    </w:p>
+    <w:p>
+      <w:pPr>
+        <w:bidi w:val="0"/>
+        <w:rPr>
+          <w:rFonts w:hint="default"/>
+          <w:lang w:val="en-US"/>
+        </w:rPr>
+      </w:pPr>
+      <w:r>
+        <w:rPr>
+          <w:rFonts w:hint="default"/>
+          <w:lang w:val="en-US"/>
+        </w:rPr>
+        <w:tab/>
+      </w:r>
+      <w:r>
+        <w:rPr>
+          <w:rFonts w:hint="default"/>
+          <w:lang w:val="en-US"/>
+        </w:rPr>
+        <w:t>- Nó dễ dàng hơn một cách hợp lý để có được dữ liệu không nhãn.</w:t>
       </w:r>
     </w:p>
     <w:p>
@@ -1662,23 +1407,7 @@
         </w:numPr>
         <w:suppressLineNumbers w:val="0"/>
         <w:spacing w:before="0" w:beforeAutospacing="1" w:after="0" w:afterAutospacing="1" w:line="288" w:lineRule="atLeast"/>
-        <w:ind w:left="612" w:leftChars="0" w:right="0" w:rightChars="0"/>
-        <w:rPr>
-          <w:rFonts w:hint="default" w:ascii="Verdana" w:hAnsi="Verdana"/>
-          <w:b w:val="0"/>
-          <w:bCs w:val="0"/>
-          <w:i w:val="0"/>
-          <w:iCs w:val="0"/>
-          <w:caps w:val="0"/>
-          <w:color w:val="222222"/>
-          <w:spacing w:val="0"/>
-          <w:sz w:val="24"/>
-          <w:szCs w:val="24"/>
-          <w:shd w:val="clear" w:fill="FFFFFF"/>
-          <w:lang w:val="en-US"/>
-        </w:rPr>
-      </w:pPr>
-      <w:r>
+        <w:ind w:right="0" w:rightChars="0"/>
         <w:rPr>
           <w:rFonts w:hint="default" w:ascii="Verdana" w:hAnsi="Verdana" w:cs="Verdana"/>
           <w:b/>
@@ -1688,18 +1417,39 @@
           <w:caps w:val="0"/>
           <w:color w:val="222222"/>
           <w:spacing w:val="0"/>
-          <w:sz w:val="18"/>
-          <w:szCs w:val="18"/>
+          <w:sz w:val="24"/>
+          <w:szCs w:val="24"/>
           <w:shd w:val="clear" w:fill="FFFFFF"/>
           <w:lang w:val="en-US"/>
         </w:rPr>
-        <w:t>-</w:t>
+      </w:pPr>
+      <w:r>
+        <w:rPr>
+          <w:rFonts w:hint="default"/>
+          <w:b/>
+          <w:bCs/>
+          <w:sz w:val="24"/>
+          <w:szCs w:val="24"/>
+          <w:lang w:val="en-US"/>
+        </w:rPr>
+        <w:tab/>
+      </w:r>
+      <w:r>
+        <w:rPr>
+          <w:rFonts w:hint="default"/>
+          <w:b/>
+          <w:bCs/>
+          <w:sz w:val="24"/>
+          <w:szCs w:val="24"/>
+          <w:lang w:val="en-US"/>
+        </w:rPr>
+        <w:t>*</w:t>
       </w:r>
       <w:r>
         <w:rPr>
           <w:rFonts w:hint="default" w:ascii="Verdana" w:hAnsi="Verdana" w:cs="Verdana"/>
-          <w:b w:val="0"/>
-          <w:bCs w:val="0"/>
+          <w:b/>
+          <w:bCs/>
           <w:i w:val="0"/>
           <w:iCs w:val="0"/>
           <w:caps w:val="0"/>
@@ -1710,121 +1460,66 @@
           <w:shd w:val="clear" w:fill="FFFFFF"/>
           <w:lang w:val="en-US"/>
         </w:rPr>
-        <w:t xml:space="preserve"> </w:t>
-      </w:r>
-      <w:r>
-        <w:rPr>
-          <w:rFonts w:hint="default" w:ascii="Verdana" w:hAnsi="Verdana"/>
-          <w:b w:val="0"/>
-          <w:bCs w:val="0"/>
-          <w:i w:val="0"/>
-          <w:iCs w:val="0"/>
-          <w:caps w:val="0"/>
-          <w:color w:val="222222"/>
-          <w:spacing w:val="0"/>
-          <w:sz w:val="24"/>
-          <w:szCs w:val="24"/>
-          <w:shd w:val="clear" w:fill="FFFFFF"/>
-          <w:lang w:val="en-US"/>
-        </w:rPr>
-        <w:t>Nó tốn kém hơn vì nó có thể đòi hỏi sự can thiệp của con người để hiểu các mô hình và tương quan chúng với kiến thức miền</w:t>
-      </w:r>
-    </w:p>
-    <w:p>
-      <w:pPr>
-        <w:keepNext w:val="0"/>
-        <w:keepLines w:val="0"/>
-        <w:widowControl/>
+        <w:t>nhược điểm:</w:t>
+      </w:r>
+    </w:p>
+    <w:p>
+      <w:pPr>
+        <w:bidi w:val="0"/>
+        <w:ind w:firstLine="720" w:firstLineChars="0"/>
+        <w:rPr>
+          <w:rFonts w:hint="default"/>
+          <w:lang w:val="en-US"/>
+        </w:rPr>
+      </w:pPr>
+      <w:r>
+        <w:rPr>
+          <w:rFonts w:hint="default"/>
+          <w:lang w:val="en-US"/>
+        </w:rPr>
+        <w:t>- Nó tốn kém hơn vì nó có thể đòi hỏi sự can thiệp của con người để hiểu các mô hình và tương quan chúng với kiến thức miền</w:t>
+      </w:r>
+    </w:p>
+    <w:p>
+      <w:pPr>
+        <w:bidi w:val="0"/>
+        <w:ind w:firstLine="720" w:firstLineChars="0"/>
+        <w:rPr>
+          <w:rFonts w:hint="default"/>
+          <w:lang w:val="en-US"/>
+        </w:rPr>
+      </w:pPr>
+      <w:r>
+        <w:rPr>
+          <w:rFonts w:hint="default"/>
+          <w:lang w:val="en-US"/>
+        </w:rPr>
+        <w:t>- Không phải lúc nào cũng chắc chắn rằng các kết quả thu được sẽ hữu ích vì không có thước đo nhãn hoặc đầu ra để xác nhận tính hữu dụng của nó.</w:t>
+      </w:r>
+    </w:p>
+    <w:p>
+      <w:pPr>
+        <w:bidi w:val="0"/>
+        <w:ind w:firstLine="720" w:firstLineChars="0"/>
+        <w:rPr>
+          <w:rFonts w:hint="default"/>
+          <w:lang w:val="en-US"/>
+        </w:rPr>
+      </w:pPr>
+      <w:r>
+        <w:rPr>
+          <w:rFonts w:hint="default"/>
+          <w:lang w:val="en-US"/>
+        </w:rPr>
+        <w:t>- Kết quả thường có độ chính xác thấp hơn</w:t>
+      </w:r>
+    </w:p>
+    <w:p>
+      <w:pPr>
         <w:numPr>
           <w:ilvl w:val="0"/>
           <w:numId w:val="0"/>
         </w:numPr>
-        <w:suppressLineNumbers w:val="0"/>
-        <w:spacing w:before="0" w:beforeAutospacing="1" w:after="0" w:afterAutospacing="1" w:line="288" w:lineRule="atLeast"/>
-        <w:ind w:left="612" w:leftChars="0" w:right="0" w:rightChars="0"/>
-        <w:rPr>
-          <w:rFonts w:hint="default" w:ascii="Verdana" w:hAnsi="Verdana"/>
-          <w:b w:val="0"/>
-          <w:bCs w:val="0"/>
-          <w:i w:val="0"/>
-          <w:iCs w:val="0"/>
-          <w:caps w:val="0"/>
-          <w:color w:val="222222"/>
-          <w:spacing w:val="0"/>
-          <w:sz w:val="24"/>
-          <w:szCs w:val="24"/>
-          <w:shd w:val="clear" w:fill="FFFFFF"/>
-          <w:lang w:val="en-US"/>
-        </w:rPr>
-      </w:pPr>
-      <w:r>
-        <w:rPr>
-          <w:rFonts w:hint="default" w:ascii="Verdana" w:hAnsi="Verdana"/>
-          <w:b w:val="0"/>
-          <w:bCs w:val="0"/>
-          <w:i w:val="0"/>
-          <w:iCs w:val="0"/>
-          <w:caps w:val="0"/>
-          <w:color w:val="222222"/>
-          <w:spacing w:val="0"/>
-          <w:sz w:val="24"/>
-          <w:szCs w:val="24"/>
-          <w:shd w:val="clear" w:fill="FFFFFF"/>
-          <w:lang w:val="en-US"/>
-        </w:rPr>
-        <w:t>- Không phải lúc nào cũng chắc chắn rằng các kết quả thu được sẽ hữu ích vì không có thước đo nhãn hoặc đầu ra để xác nhận tính hữu dụng của nó.</w:t>
-      </w:r>
-    </w:p>
-    <w:p>
-      <w:pPr>
-        <w:keepNext w:val="0"/>
-        <w:keepLines w:val="0"/>
-        <w:widowControl/>
-        <w:numPr>
-          <w:ilvl w:val="0"/>
-          <w:numId w:val="0"/>
-        </w:numPr>
-        <w:suppressLineNumbers w:val="0"/>
-        <w:spacing w:before="0" w:beforeAutospacing="1" w:after="0" w:afterAutospacing="1" w:line="288" w:lineRule="atLeast"/>
-        <w:ind w:left="612" w:leftChars="0" w:right="0" w:rightChars="0"/>
-        <w:rPr>
-          <w:rFonts w:hint="default" w:ascii="Verdana" w:hAnsi="Verdana"/>
-          <w:b w:val="0"/>
-          <w:bCs w:val="0"/>
-          <w:i w:val="0"/>
-          <w:iCs w:val="0"/>
-          <w:caps w:val="0"/>
-          <w:color w:val="222222"/>
-          <w:spacing w:val="0"/>
-          <w:sz w:val="24"/>
-          <w:szCs w:val="24"/>
-          <w:shd w:val="clear" w:fill="FFFFFF"/>
-          <w:lang w:val="en-US"/>
-        </w:rPr>
-      </w:pPr>
-      <w:r>
-        <w:rPr>
-          <w:rFonts w:hint="default" w:ascii="Verdana" w:hAnsi="Verdana"/>
-          <w:b w:val="0"/>
-          <w:bCs w:val="0"/>
-          <w:i w:val="0"/>
-          <w:iCs w:val="0"/>
-          <w:caps w:val="0"/>
-          <w:color w:val="222222"/>
-          <w:spacing w:val="0"/>
-          <w:sz w:val="24"/>
-          <w:szCs w:val="24"/>
-          <w:shd w:val="clear" w:fill="FFFFFF"/>
-          <w:lang w:val="en-US"/>
-        </w:rPr>
-        <w:t>- Kết quả thường có độ chính xác thấp hơn</w:t>
-      </w:r>
-    </w:p>
-    <w:p>
-      <w:pPr>
-        <w:numPr>
-          <w:numId w:val="0"/>
-        </w:numPr>
         <w:ind w:right="0" w:rightChars="0"/>
         <w:rPr>
           <w:rFonts w:hint="default"/>
@@ -1835,6 +1530,8 @@
           <w:lang w:val="en-US"/>
         </w:rPr>
       </w:pPr>
+      <w:bookmarkStart w:id="0" w:name="_GoBack"/>
+      <w:bookmarkEnd w:id="0"/>
     </w:p>
     <w:p>
       <w:pPr>
@@ -6978,125 +6675,6 @@
     </w:p>
     <w:p>
       <w:pPr>
-        <w:pStyle w:val="3"/>
-        <w:spacing w:before="185" w:after="0"/>
-        <w:ind w:firstLine="520" w:firstLineChars="200"/>
-        <w:rPr>
-          <w:rFonts w:hint="default" w:ascii="Times New Roman" w:hAnsi="Times New Roman" w:cs="Times New Roman"/>
-          <w:i w:val="0"/>
-          <w:iCs w:val="0"/>
-          <w:color w:val="000000"/>
-          <w:sz w:val="26"/>
-          <w:szCs w:val="26"/>
-          <w:u w:val="none"/>
-          <w:lang w:val="en-US"/>
-        </w:rPr>
-      </w:pPr>
-      <w:r>
-        <w:rPr>
-          <w:rFonts w:hint="default" w:ascii="Times New Roman" w:hAnsi="Times New Roman" w:cs="Times New Roman"/>
-          <w:i w:val="0"/>
-          <w:iCs w:val="0"/>
-          <w:color w:val="000000"/>
-          <w:sz w:val="26"/>
-          <w:szCs w:val="26"/>
-          <w:u w:val="single"/>
-          <w:vertAlign w:val="baseline"/>
-          <w:lang w:val="en-US"/>
-        </w:rPr>
-        <w:t>Đ</w:t>
-      </w:r>
-      <w:r>
-        <w:rPr>
-          <w:rFonts w:hint="default" w:ascii="Times New Roman" w:hAnsi="Times New Roman" w:cs="Times New Roman"/>
-          <w:i w:val="0"/>
-          <w:iCs w:val="0"/>
-          <w:color w:val="000000"/>
-          <w:sz w:val="26"/>
-          <w:szCs w:val="26"/>
-          <w:u w:val="single"/>
-          <w:vertAlign w:val="baseline"/>
-        </w:rPr>
-        <w:t>ề bài</w:t>
-      </w:r>
-      <w:r>
-        <w:rPr>
-          <w:rFonts w:hint="default" w:ascii="Times New Roman" w:hAnsi="Times New Roman" w:cs="Times New Roman"/>
-          <w:i w:val="0"/>
-          <w:iCs w:val="0"/>
-          <w:color w:val="000000"/>
-          <w:sz w:val="26"/>
-          <w:szCs w:val="26"/>
-          <w:u w:val="none"/>
-          <w:vertAlign w:val="baseline"/>
-        </w:rPr>
-        <w:t xml:space="preserve">: </w:t>
-      </w:r>
-      <w:r>
-        <w:rPr>
-          <w:rFonts w:hint="default" w:cs="Times New Roman"/>
-          <w:i w:val="0"/>
-          <w:iCs w:val="0"/>
-          <w:color w:val="000000"/>
-          <w:sz w:val="26"/>
-          <w:szCs w:val="26"/>
-          <w:u w:val="none"/>
-          <w:vertAlign w:val="baseline"/>
-          <w:lang w:val="en-US"/>
-        </w:rPr>
-        <w:t>dự đoán giá tiền nhà ở Paris</w:t>
-      </w:r>
-    </w:p>
-    <w:p>
-      <w:pPr>
-        <w:pStyle w:val="10"/>
-        <w:keepNext w:val="0"/>
-        <w:keepLines w:val="0"/>
-        <w:widowControl/>
-        <w:suppressLineNumbers w:val="0"/>
-        <w:bidi w:val="0"/>
-        <w:spacing w:before="22" w:beforeAutospacing="0" w:after="0" w:afterAutospacing="0" w:line="14" w:lineRule="atLeast"/>
-        <w:ind w:left="720"/>
-        <w:rPr>
-          <w:rFonts w:hint="default" w:ascii="Times New Roman" w:hAnsi="Times New Roman" w:cs="Times New Roman"/>
-          <w:i w:val="0"/>
-          <w:iCs w:val="0"/>
-          <w:color w:val="000000"/>
-          <w:sz w:val="26"/>
-          <w:szCs w:val="26"/>
-          <w:u w:val="none"/>
-        </w:rPr>
-      </w:pPr>
-      <w:r>
-        <w:rPr>
-          <w:rFonts w:hint="default" w:ascii="Times New Roman" w:hAnsi="Times New Roman" w:cs="Times New Roman"/>
-          <w:i w:val="0"/>
-          <w:iCs w:val="0"/>
-          <w:color w:val="000000"/>
-          <w:sz w:val="26"/>
-          <w:szCs w:val="26"/>
-          <w:u w:val="none"/>
-          <w:vertAlign w:val="baseline"/>
-          <w:lang w:val="en-US"/>
-        </w:rPr>
-        <w:t xml:space="preserve">- </w:t>
-      </w:r>
-      <w:r>
-        <w:rPr>
-          <w:rFonts w:hint="default" w:ascii="Times New Roman" w:hAnsi="Times New Roman" w:cs="Times New Roman"/>
-          <w:i w:val="0"/>
-          <w:iCs w:val="0"/>
-          <w:color w:val="000000"/>
-          <w:sz w:val="26"/>
-          <w:szCs w:val="26"/>
-          <w:u w:val="none"/>
-          <w:vertAlign w:val="baseline"/>
-        </w:rPr>
-        <w:t>Input: Một tập dữ liệu của các thông tin bài toán</w:t>
-      </w:r>
-    </w:p>
-    <w:p>
-      <w:pPr>
         <w:pStyle w:val="10"/>
         <w:keepNext w:val="0"/>
         <w:keepLines w:val="0"/>
@@ -7114,6 +6692,7 @@
           <w:szCs w:val="26"/>
           <w:u w:val="none"/>
           <w:vertAlign w:val="baseline"/>
+          <w:lang w:val="en-US"/>
         </w:rPr>
       </w:pPr>
       <w:r>
@@ -7128,7 +6707,7 @@
           <w:vertAlign w:val="baseline"/>
           <w:lang w:val="en-US"/>
         </w:rPr>
-        <w:t xml:space="preserve">- </w:t>
+        <w:tab/>
       </w:r>
       <w:r>
         <w:rPr>
@@ -7140,144 +6719,6 @@
           <w:szCs w:val="26"/>
           <w:u w:val="none"/>
           <w:vertAlign w:val="baseline"/>
-        </w:rPr>
-        <w:t>Ouput: Tập dữ liệu dự đoán được dựa vào dữ liệu đầu vào</w:t>
-      </w:r>
-    </w:p>
-    <w:p>
-      <w:pPr>
-        <w:pStyle w:val="10"/>
-        <w:keepNext w:val="0"/>
-        <w:keepLines w:val="0"/>
-        <w:widowControl/>
-        <w:suppressLineNumbers w:val="0"/>
-        <w:bidi w:val="0"/>
-        <w:spacing w:before="24" w:beforeAutospacing="0" w:after="0" w:afterAutospacing="0" w:line="14" w:lineRule="atLeast"/>
-        <w:ind w:left="720"/>
-        <w:rPr>
-          <w:rFonts w:hint="default" w:ascii="Times New Roman" w:hAnsi="Times New Roman" w:cs="Times New Roman"/>
-          <w:i w:val="0"/>
-          <w:iCs w:val="0"/>
-          <w:color w:val="000000"/>
-          <w:sz w:val="26"/>
-          <w:szCs w:val="26"/>
-          <w:u w:val="none"/>
-          <w:vertAlign w:val="baseline"/>
-          <w:lang w:val="en-US"/>
-        </w:rPr>
-      </w:pPr>
-      <w:r>
-        <w:rPr>
-          <w:rFonts w:hint="default" w:ascii="Times New Roman" w:hAnsi="Times New Roman" w:cs="Times New Roman"/>
-          <w:i w:val="0"/>
-          <w:iCs w:val="0"/>
-          <w:color w:val="000000"/>
-          <w:sz w:val="26"/>
-          <w:szCs w:val="26"/>
-          <w:u w:val="none"/>
-          <w:vertAlign w:val="baseline"/>
-          <w:lang w:val="en-US"/>
-        </w:rPr>
-        <w:t>- Công việc: Người dùng sẽ phải nhập thông tin vào giao diện người dùng để dự đoán giá tiền của ngôi nhà</w:t>
-      </w:r>
-    </w:p>
-    <w:p>
-      <w:pPr>
-        <w:pStyle w:val="10"/>
-        <w:keepNext w:val="0"/>
-        <w:keepLines w:val="0"/>
-        <w:widowControl/>
-        <w:suppressLineNumbers w:val="0"/>
-        <w:bidi w:val="0"/>
-        <w:spacing w:before="24" w:beforeAutospacing="0" w:after="0" w:afterAutospacing="0" w:line="14" w:lineRule="atLeast"/>
-        <w:ind w:left="720"/>
-        <w:rPr>
-          <w:rFonts w:hint="default" w:ascii="Times New Roman" w:hAnsi="Times New Roman" w:cs="Times New Roman"/>
-          <w:i w:val="0"/>
-          <w:iCs w:val="0"/>
-          <w:color w:val="000000"/>
-          <w:sz w:val="26"/>
-          <w:szCs w:val="26"/>
-          <w:u w:val="none"/>
-          <w:vertAlign w:val="baseline"/>
-          <w:lang w:val="en-US"/>
-        </w:rPr>
-      </w:pPr>
-      <w:r>
-        <w:rPr>
-          <w:rFonts w:hint="default" w:ascii="Times New Roman" w:hAnsi="Times New Roman" w:cs="Times New Roman"/>
-          <w:i w:val="0"/>
-          <w:iCs w:val="0"/>
-          <w:color w:val="000000"/>
-          <w:sz w:val="26"/>
-          <w:szCs w:val="26"/>
-          <w:u w:val="none"/>
-          <w:vertAlign w:val="baseline"/>
-          <w:lang w:val="en-US"/>
-        </w:rPr>
-        <w:tab/>
-      </w:r>
-      <w:r>
-        <w:rPr>
-          <w:rFonts w:hint="default" w:ascii="Times New Roman" w:hAnsi="Times New Roman" w:cs="Times New Roman"/>
-          <w:i w:val="0"/>
-          <w:iCs w:val="0"/>
-          <w:color w:val="000000"/>
-          <w:sz w:val="26"/>
-          <w:szCs w:val="26"/>
-          <w:u w:val="none"/>
-          <w:vertAlign w:val="baseline"/>
-          <w:lang w:val="en-US"/>
-        </w:rPr>
-        <w:t>+ Đọc tập dữ liệu</w:t>
-      </w:r>
-    </w:p>
-    <w:p>
-      <w:pPr>
-        <w:pStyle w:val="10"/>
-        <w:keepNext w:val="0"/>
-        <w:keepLines w:val="0"/>
-        <w:widowControl/>
-        <w:suppressLineNumbers w:val="0"/>
-        <w:bidi w:val="0"/>
-        <w:spacing w:before="24" w:beforeAutospacing="0" w:after="0" w:afterAutospacing="0" w:line="14" w:lineRule="atLeast"/>
-        <w:ind w:left="720"/>
-        <w:rPr>
-          <w:rFonts w:hint="default" w:ascii="Times New Roman" w:hAnsi="Times New Roman" w:cs="Times New Roman"/>
-          <w:i w:val="0"/>
-          <w:iCs w:val="0"/>
-          <w:color w:val="000000"/>
-          <w:sz w:val="26"/>
-          <w:szCs w:val="26"/>
-          <w:u w:val="none"/>
-          <w:vertAlign w:val="baseline"/>
-          <w:lang w:val="en-US"/>
-        </w:rPr>
-      </w:pPr>
-      <w:r>
-        <w:rPr>
-          <w:rFonts w:hint="default" w:ascii="Times New Roman" w:hAnsi="Times New Roman" w:cs="Times New Roman"/>
-          <w:i w:val="0"/>
-          <w:iCs w:val="0"/>
-          <w:color w:val="000000"/>
-          <w:sz w:val="26"/>
-          <w:szCs w:val="26"/>
-          <w:u w:val="none"/>
-          <w:vertAlign w:val="baseline"/>
-          <w:lang w:val="en-US"/>
-        </w:rPr>
-        <w:tab/>
-      </w:r>
-      <w:r>
-        <w:rPr>
-          <w:rFonts w:hint="default" w:ascii="Times New Roman" w:hAnsi="Times New Roman" w:cs="Times New Roman"/>
-          <w:i w:val="0"/>
-          <w:iCs w:val="0"/>
-          <w:color w:val="000000"/>
-          <w:sz w:val="26"/>
-          <w:szCs w:val="26"/>
-          <w:u w:val="none"/>
-          <w:vertAlign w:val="baseline"/>
           <w:lang w:val="en-US"/>
         </w:rPr>
         <w:t xml:space="preserve">+ </w:t>
@@ -7288,7 +6729,24 @@
           <w:sz w:val="26"/>
           <w:szCs w:val="26"/>
         </w:rPr>
-        <w:t>Dùng phương pháp Phân tích thành phần chính để lựa chọn tập các thuộc tính tốt nhất cho bài toán.</w:t>
+        <w:t>Dùng phương pháp Phân tích thành phần chính</w:t>
+      </w:r>
+      <w:r>
+        <w:rPr>
+          <w:rFonts w:hint="default" w:cs="Times New Roman"/>
+          <w:sz w:val="26"/>
+          <w:szCs w:val="26"/>
+          <w:lang w:val="en-US"/>
+        </w:rPr>
+        <w:t>(PCA)</w:t>
+      </w:r>
+      <w:r>
+        <w:rPr>
+          <w:rFonts w:ascii="Times New Roman" w:hAnsi="Times New Roman" w:cs="Times New Roman"/>
+          <w:sz w:val="26"/>
+          <w:szCs w:val="26"/>
+        </w:rPr>
+        <w:t xml:space="preserve"> để lựa chọn tập các thuộc tính tốt nhất cho bài toán.</w:t>
       </w:r>
       <w:r>
         <w:rPr>
@@ -7378,7 +6836,7 @@
           <w:vertAlign w:val="baseline"/>
           <w:lang w:val="en-US"/>
         </w:rPr>
-        <w:t xml:space="preserve">+ tìm dữ liệu có tỉ lệ tốt nhất rồi </w:t>
+        <w:t>+ tìm dữ liệu có tỉ lệ tốt nhất</w:t>
       </w:r>
       <w:r>
         <w:rPr>
@@ -7392,7 +6850,7 @@
           <w:vertAlign w:val="baseline"/>
           <w:lang w:val="en-US"/>
         </w:rPr>
-        <w:t>gán</w:t>
+        <w:t xml:space="preserve"> sau 8 lần</w:t>
       </w:r>
       <w:r>
         <w:rPr>
@@ -7406,10 +6864,64 @@
           <w:vertAlign w:val="baseline"/>
           <w:lang w:val="en-US"/>
         </w:rPr>
+        <w:t xml:space="preserve"> </w:t>
+      </w:r>
+      <w:r>
+        <w:rPr>
+          <w:rFonts w:hint="default" w:cs="Times New Roman"/>
+          <w:i w:val="0"/>
+          <w:iCs w:val="0"/>
+          <w:color w:val="000000"/>
+          <w:sz w:val="26"/>
+          <w:szCs w:val="26"/>
+          <w:u w:val="none"/>
+          <w:vertAlign w:val="baseline"/>
+          <w:lang w:val="en-US"/>
+        </w:rPr>
+        <w:t xml:space="preserve">chia data </w:t>
+      </w:r>
+      <w:r>
+        <w:rPr>
+          <w:rFonts w:hint="default" w:ascii="Times New Roman" w:hAnsi="Times New Roman" w:cs="Times New Roman"/>
+          <w:i w:val="0"/>
+          <w:iCs w:val="0"/>
+          <w:color w:val="000000"/>
+          <w:sz w:val="26"/>
+          <w:szCs w:val="26"/>
+          <w:u w:val="none"/>
+          <w:vertAlign w:val="baseline"/>
+          <w:lang w:val="en-US"/>
+        </w:rPr>
+        <w:t xml:space="preserve">rồi </w:t>
+      </w:r>
+      <w:r>
+        <w:rPr>
+          <w:rFonts w:hint="default" w:cs="Times New Roman"/>
+          <w:i w:val="0"/>
+          <w:iCs w:val="0"/>
+          <w:color w:val="000000"/>
+          <w:sz w:val="26"/>
+          <w:szCs w:val="26"/>
+          <w:u w:val="none"/>
+          <w:vertAlign w:val="baseline"/>
+          <w:lang w:val="en-US"/>
+        </w:rPr>
+        <w:t>gán</w:t>
+      </w:r>
+      <w:r>
+        <w:rPr>
+          <w:rFonts w:hint="default" w:ascii="Times New Roman" w:hAnsi="Times New Roman" w:cs="Times New Roman"/>
+          <w:i w:val="0"/>
+          <w:iCs w:val="0"/>
+          <w:color w:val="000000"/>
+          <w:sz w:val="26"/>
+          <w:szCs w:val="26"/>
+          <w:u w:val="none"/>
+          <w:vertAlign w:val="baseline"/>
+          <w:lang w:val="en-US"/>
+        </w:rPr>
         <w:t xml:space="preserve"> cho mô hinh dự đoán Linear Regression </w:t>
       </w:r>
-      <w:bookmarkStart w:id="0" w:name="_GoBack"/>
-      <w:bookmarkEnd w:id="0"/>
     </w:p>
     <w:p>
       <w:pPr>
@@ -7629,6 +7141,56 @@
         </w:rPr>
         <w:t>+ machine learning cơ bản</w:t>
       </w:r>
+    </w:p>
+    <w:p>
+      <w:pPr>
+        <w:pStyle w:val="15"/>
+        <w:numPr>
+          <w:ilvl w:val="0"/>
+          <w:numId w:val="0"/>
+        </w:numPr>
+        <w:tabs>
+          <w:tab w:val="left" w:pos="821"/>
+          <w:tab w:val="left" w:pos="822"/>
+        </w:tabs>
+        <w:spacing w:before="177" w:after="0" w:line="240" w:lineRule="auto"/>
+        <w:ind w:left="461" w:leftChars="0" w:right="0" w:rightChars="0"/>
+        <w:jc w:val="left"/>
+        <w:rPr>
+          <w:rFonts w:hint="default"/>
+          <w:sz w:val="24"/>
+          <w:lang w:val="en-US"/>
+        </w:rPr>
+      </w:pPr>
+      <w:r>
+        <w:rPr>
+          <w:rFonts w:hint="default"/>
+          <w:sz w:val="24"/>
+          <w:lang w:val="en-US"/>
+        </w:rPr>
+        <w:t>+ hồi quy tuyến tính - Wikipedia</w:t>
+      </w:r>
+    </w:p>
+    <w:p>
+      <w:pPr>
+        <w:pStyle w:val="15"/>
+        <w:numPr>
+          <w:ilvl w:val="0"/>
+          <w:numId w:val="0"/>
+        </w:numPr>
+        <w:tabs>
+          <w:tab w:val="left" w:pos="821"/>
+          <w:tab w:val="left" w:pos="822"/>
+        </w:tabs>
+        <w:spacing w:before="177" w:after="0" w:line="240" w:lineRule="auto"/>
+        <w:ind w:left="461" w:leftChars="0" w:right="0" w:rightChars="0"/>
+        <w:jc w:val="left"/>
+        <w:rPr>
+          <w:rFonts w:hint="default"/>
+          <w:sz w:val="24"/>
+          <w:lang w:val="en-US"/>
+        </w:rPr>
+      </w:pPr>
     </w:p>
     <w:sectPr>
       <w:pgSz w:w="11906" w:h="16850"/>
@@ -8640,6 +8202,7 @@
     <w:name w:val="heading 1"/>
     <w:basedOn w:val="1"/>
     <w:next w:val="1"/>
+    <w:link w:val="20"/>
     <w:qFormat/>
     <w:uiPriority w:val="1"/>
     <w:pPr>
@@ -8890,6 +8453,19 @@
         <w:right w:w="0" w:type="dxa"/>
       </w:tblCellMar>
     </w:tblPr>
+  </w:style>
+  <w:style w:type="character" w:customStyle="1" w:styleId="20">
+    <w:name w:val="Heading 1 Char"/>
+    <w:link w:val="2"/>
+    <w:uiPriority w:val="1"/>
+    <w:rPr>
+      <w:rFonts w:ascii="Times New Roman" w:hAnsi="Times New Roman" w:eastAsia="Times New Roman" w:cs="Times New Roman"/>
+      <w:b/>
+      <w:bCs/>
+      <w:sz w:val="28"/>
+      <w:szCs w:val="28"/>
+      <w:lang w:val="vi-VN" w:eastAsia="en-US" w:bidi="ar-SA"/>
+    </w:rPr>
   </w:style>
 </w:styles>
 </file>
